--- a/Documents/Requirement Analysis Document/Review/Prima Parte/Use Cases/Word/UseCase_AggiuntaAuto.docx
+++ b/Documents/Requirement Analysis Document/Review/Prima Parte/Use Cases/Word/UseCase_AggiuntaAuto.docx
@@ -294,13 +294,23 @@
                 <w:iCs/>
               </w:rPr>
             </w:pPr>
+            <w:proofErr w:type="spellStart"/>
             <w:r>
               <w:rPr>
                 <w:bCs/>
                 <w:i/>
                 <w:iCs/>
               </w:rPr>
-              <w:t>Vers.</w:t>
+              <w:t>Vers</w:t>
+            </w:r>
+            <w:proofErr w:type="spellEnd"/>
+            <w:r>
+              <w:rPr>
+                <w:bCs/>
+                <w:i/>
+                <w:iCs/>
+              </w:rPr>
+              <w:t>.</w:t>
             </w:r>
           </w:p>
         </w:tc>
@@ -629,8 +639,17 @@
                 <w:b/>
                 <w:bCs/>
               </w:rPr>
-              <w:t>Entry Condition</w:t>
-            </w:r>
+              <w:t xml:space="preserve">Entry </w:t>
+            </w:r>
+            <w:proofErr w:type="spellStart"/>
+            <w:r>
+              <w:rPr>
+                <w:b/>
+                <w:bCs/>
+              </w:rPr>
+              <w:t>Condition</w:t>
+            </w:r>
+            <w:proofErr w:type="spellEnd"/>
           </w:p>
         </w:tc>
         <w:tc>
@@ -672,8 +691,17 @@
                 <w:b/>
                 <w:bCs/>
               </w:rPr>
-              <w:t>Exit condition</w:t>
-            </w:r>
+              <w:t xml:space="preserve">Exit </w:t>
+            </w:r>
+            <w:proofErr w:type="spellStart"/>
+            <w:r>
+              <w:rPr>
+                <w:b/>
+                <w:bCs/>
+              </w:rPr>
+              <w:t>condition</w:t>
+            </w:r>
+            <w:proofErr w:type="spellEnd"/>
           </w:p>
           <w:p>
             <w:r>
@@ -743,13 +771,27 @@
                 <w:b/>
                 <w:bCs/>
               </w:rPr>
-              <w:t>Exit condition</w:t>
-            </w:r>
-          </w:p>
-          <w:p>
-            <w:r>
-              <w:t xml:space="preserve">                       On failure</w:t>
-            </w:r>
+              <w:t xml:space="preserve">Exit </w:t>
+            </w:r>
+            <w:proofErr w:type="spellStart"/>
+            <w:r>
+              <w:rPr>
+                <w:b/>
+                <w:bCs/>
+              </w:rPr>
+              <w:t>condition</w:t>
+            </w:r>
+            <w:proofErr w:type="spellEnd"/>
+          </w:p>
+          <w:p>
+            <w:r>
+              <w:t xml:space="preserve">                       On </w:t>
+            </w:r>
+            <w:proofErr w:type="spellStart"/>
+            <w:r>
+              <w:t>failure</w:t>
+            </w:r>
+            <w:proofErr w:type="spellEnd"/>
           </w:p>
         </w:tc>
         <w:tc>
@@ -831,8 +873,17 @@
                 <w:b/>
                 <w:bCs/>
               </w:rPr>
-              <w:t>/User Priority</w:t>
-            </w:r>
+              <w:t xml:space="preserve">/User </w:t>
+            </w:r>
+            <w:proofErr w:type="spellStart"/>
+            <w:r>
+              <w:rPr>
+                <w:b/>
+                <w:bCs/>
+              </w:rPr>
+              <w:t>Priority</w:t>
+            </w:r>
+            <w:proofErr w:type="spellEnd"/>
           </w:p>
         </w:tc>
         <w:tc>
@@ -968,13 +1019,23 @@
                 <w:bCs/>
               </w:rPr>
             </w:pPr>
+            <w:proofErr w:type="spellStart"/>
             <w:r>
               <w:rPr>
                 <w:rFonts w:ascii="Calibri" w:eastAsia="Calibri" w:hAnsi="Calibri" w:cs="Times New Roman"/>
                 <w:b/>
                 <w:bCs/>
               </w:rPr>
-              <w:t>Generalization of</w:t>
+              <w:t>Generalization</w:t>
+            </w:r>
+            <w:proofErr w:type="spellEnd"/>
+            <w:r>
+              <w:rPr>
+                <w:rFonts w:ascii="Calibri" w:eastAsia="Calibri" w:hAnsi="Calibri" w:cs="Times New Roman"/>
+                <w:b/>
+                <w:bCs/>
+              </w:rPr>
+              <w:t xml:space="preserve"> of</w:t>
             </w:r>
           </w:p>
         </w:tc>
@@ -1221,7 +1282,15 @@
           </w:tcPr>
           <w:p>
             <w:r>
-              <w:t>Visualizza la pagina contenente un form che richiede l’inserimento dei seguenti valori:</w:t>
+              <w:t xml:space="preserve">Visualizza la pagina contenente un </w:t>
+            </w:r>
+            <w:proofErr w:type="spellStart"/>
+            <w:r>
+              <w:t>form</w:t>
+            </w:r>
+            <w:proofErr w:type="spellEnd"/>
+            <w:r>
+              <w:t xml:space="preserve"> che richiede l’inserimento dei seguenti valori:</w:t>
             </w:r>
           </w:p>
           <w:p>
@@ -1269,7 +1338,7 @@
               </w:numPr>
             </w:pPr>
             <w:r>
-              <w:t>Targa: stringa di caratteri alfanumerici &lt;AB123CD&gt; (Facoltativo)</w:t>
+              <w:t>Alimentazione: stringa di caratteri alfabetici &lt;Diesel&gt; (Obbligatorio)</w:t>
             </w:r>
           </w:p>
           <w:p>
@@ -1281,7 +1350,7 @@
               </w:numPr>
             </w:pPr>
             <w:r>
-              <w:t>Anno di immatricolazione: data &lt;04/21/2017&gt; (Facoltativo)</w:t>
+              <w:t>Prezzo: intero &lt;1000&gt; (Obbligatorio)</w:t>
             </w:r>
           </w:p>
           <w:p>
@@ -1293,30 +1362,6 @@
               </w:numPr>
             </w:pPr>
             <w:r>
-              <w:t>Alimentazione: stringa di caratteri alfabetici &lt;Diesel&gt; (Obbligatorio)</w:t>
-            </w:r>
-          </w:p>
-          <w:p>
-            <w:pPr>
-              <w:pStyle w:val="Paragrafoelenco"/>
-              <w:numPr>
-                <w:ilvl w:val="0"/>
-                <w:numId w:val="5"/>
-              </w:numPr>
-            </w:pPr>
-            <w:r>
-              <w:t>Prezzo: intero &lt;1000&gt; (Obbligatorio)</w:t>
-            </w:r>
-          </w:p>
-          <w:p>
-            <w:pPr>
-              <w:pStyle w:val="Paragrafoelenco"/>
-              <w:numPr>
-                <w:ilvl w:val="0"/>
-                <w:numId w:val="5"/>
-              </w:numPr>
-            </w:pPr>
-            <w:r>
               <w:t xml:space="preserve">Immagini: file .jpg (Obbligatorio) </w:t>
             </w:r>
           </w:p>
@@ -1354,7 +1399,15 @@
           </w:tcPr>
           <w:p>
             <w:r>
-              <w:t>Inserisce tutti i dati relativi all’auto all’interno dell’apposito form ed effettua la sottomissione di quest’ultimo.</w:t>
+              <w:t xml:space="preserve">Inserisce tutti i dati relativi all’auto all’interno dell’apposito </w:t>
+            </w:r>
+            <w:proofErr w:type="spellStart"/>
+            <w:r>
+              <w:t>form</w:t>
+            </w:r>
+            <w:proofErr w:type="spellEnd"/>
+            <w:r>
+              <w:t xml:space="preserve"> ed effettua la sottomissione di quest’ultimo.</w:t>
             </w:r>
           </w:p>
         </w:tc>
@@ -1434,7 +1487,15 @@
           </w:tcPr>
           <w:p>
             <w:r>
-              <w:t>Registra nel database la nuova auto con i corrispondenti dati presenti nel form.</w:t>
+              <w:t xml:space="preserve">Registra nel database la nuova auto con i corrispondenti dati presenti nel </w:t>
+            </w:r>
+            <w:proofErr w:type="spellStart"/>
+            <w:r>
+              <w:t>form</w:t>
+            </w:r>
+            <w:proofErr w:type="spellEnd"/>
+            <w:r>
+              <w:t>.</w:t>
             </w:r>
           </w:p>
         </w:tc>
@@ -1656,7 +1717,15 @@
           </w:tcPr>
           <w:p>
             <w:r>
-              <w:t>Resta in attesa di una nuova sottomissione del form.</w:t>
+              <w:t xml:space="preserve">Resta in attesa di una nuova sottomissione del </w:t>
+            </w:r>
+            <w:proofErr w:type="spellStart"/>
+            <w:r>
+              <w:t>form</w:t>
+            </w:r>
+            <w:proofErr w:type="spellEnd"/>
+            <w:r>
+              <w:t>.</w:t>
             </w:r>
           </w:p>
         </w:tc>
@@ -1778,7 +1847,6 @@
                 <w:b/>
                 <w:bCs/>
               </w:rPr>
-              <w:lastRenderedPageBreak/>
               <w:t>3.a2</w:t>
             </w:r>
           </w:p>
@@ -1837,6 +1905,7 @@
                 <w:b/>
                 <w:bCs/>
               </w:rPr>
+              <w:lastRenderedPageBreak/>
               <w:t xml:space="preserve">II Scenario/Flusso di eventi di ERRORE: </w:t>
             </w:r>
             <w:r>
@@ -2573,8 +2642,17 @@
                 <w:b/>
                 <w:bCs/>
               </w:rPr>
-              <w:t>Special Requirements</w:t>
-            </w:r>
+              <w:t xml:space="preserve">Special </w:t>
+            </w:r>
+            <w:proofErr w:type="spellStart"/>
+            <w:r>
+              <w:rPr>
+                <w:b/>
+                <w:bCs/>
+              </w:rPr>
+              <w:t>Requirements</w:t>
+            </w:r>
+            <w:proofErr w:type="spellEnd"/>
           </w:p>
         </w:tc>
         <w:tc>
@@ -3965,6 +4043,10 @@
 </file>
 
 <file path=customXml/item1.xml><?xml version="1.0" encoding="utf-8"?>
+<b:Sources xmlns:b="http://schemas.openxmlformats.org/officeDocument/2006/bibliography" xmlns="http://schemas.openxmlformats.org/officeDocument/2006/bibliography" SelectedStyle="\APASixthEditionOfficeOnline.xsl" StyleName="APA" Version="6"/>
+</file>
+
+<file path=customXml/item2.xml><?xml version="1.0" encoding="utf-8"?>
 <?mso-contentType ?>
 <FormTemplates xmlns="http://schemas.microsoft.com/sharepoint/v3/contenttype/forms">
   <Display>DocumentLibraryForm</Display>
@@ -3973,17 +4055,7 @@
 </FormTemplates>
 </file>
 
-<file path=customXml/item2.xml><?xml version="1.0" encoding="utf-8"?>
-<b:Sources xmlns:b="http://schemas.openxmlformats.org/officeDocument/2006/bibliography" xmlns="http://schemas.openxmlformats.org/officeDocument/2006/bibliography" SelectedStyle="\APASixthEditionOfficeOnline.xsl" StyleName="APA" Version="6"/>
-</file>
-
 <file path=customXml/item3.xml><?xml version="1.0" encoding="utf-8"?>
-<p:properties xmlns:p="http://schemas.microsoft.com/office/2006/metadata/properties" xmlns:xsi="http://www.w3.org/2001/XMLSchema-instance" xmlns:pc="http://schemas.microsoft.com/office/infopath/2007/PartnerControls">
-  <documentManagement/>
-</p:properties>
-</file>
-
-<file path=customXml/item4.xml><?xml version="1.0" encoding="utf-8"?>
 <ct:contentTypeSchema xmlns:ct="http://schemas.microsoft.com/office/2006/metadata/contentType" xmlns:ma="http://schemas.microsoft.com/office/2006/metadata/properties/metaAttributes" ct:_="" ma:_="" ma:contentTypeName="Documento" ma:contentTypeID="0x010100840053E01BAC1847A33C5CEC6AC3E775" ma:contentTypeVersion="6" ma:contentTypeDescription="Creare un nuovo documento." ma:contentTypeScope="" ma:versionID="57b0dcc9f6eb1763dd72ab6fe9c9e81e">
   <xsd:schema xmlns:xsd="http://www.w3.org/2001/XMLSchema" xmlns:xs="http://www.w3.org/2001/XMLSchema" xmlns:p="http://schemas.microsoft.com/office/2006/metadata/properties" xmlns:ns2="74079e45-7f65-4138-97dc-157eadf0f424" targetNamespace="http://schemas.microsoft.com/office/2006/metadata/properties" ma:root="true" ma:fieldsID="873e157d534e492989b59cf24606d719" ns2:_="">
     <xsd:import namespace="74079e45-7f65-4138-97dc-157eadf0f424"/>
@@ -4141,7 +4213,21 @@
 </ct:contentTypeSchema>
 </file>
 
+<file path=customXml/item4.xml><?xml version="1.0" encoding="utf-8"?>
+<p:properties xmlns:p="http://schemas.microsoft.com/office/2006/metadata/properties" xmlns:xsi="http://www.w3.org/2001/XMLSchema-instance" xmlns:pc="http://schemas.microsoft.com/office/infopath/2007/PartnerControls">
+  <documentManagement/>
+</p:properties>
+</file>
+
 <file path=customXml/itemProps1.xml><?xml version="1.0" encoding="utf-8"?>
+<ds:datastoreItem xmlns:ds="http://schemas.openxmlformats.org/officeDocument/2006/customXml" ds:itemID="{6236059C-22E7-4EA9-BB21-283F8B0DD7A3}">
+  <ds:schemaRefs>
+    <ds:schemaRef ds:uri="http://schemas.openxmlformats.org/officeDocument/2006/bibliography"/>
+  </ds:schemaRefs>
+</ds:datastoreItem>
+</file>
+
+<file path=customXml/itemProps2.xml><?xml version="1.0" encoding="utf-8"?>
 <ds:datastoreItem xmlns:ds="http://schemas.openxmlformats.org/officeDocument/2006/customXml" ds:itemID="{71D46B93-E567-4FE9-A185-D28E266110B2}">
   <ds:schemaRefs>
     <ds:schemaRef ds:uri="http://schemas.microsoft.com/sharepoint/v3/contenttype/forms"/>
@@ -4149,24 +4235,7 @@
 </ds:datastoreItem>
 </file>
 
-<file path=customXml/itemProps2.xml><?xml version="1.0" encoding="utf-8"?>
-<ds:datastoreItem xmlns:ds="http://schemas.openxmlformats.org/officeDocument/2006/customXml" ds:itemID="{6236059C-22E7-4EA9-BB21-283F8B0DD7A3}">
-  <ds:schemaRefs>
-    <ds:schemaRef ds:uri="http://schemas.openxmlformats.org/officeDocument/2006/bibliography"/>
-  </ds:schemaRefs>
-</ds:datastoreItem>
-</file>
-
 <file path=customXml/itemProps3.xml><?xml version="1.0" encoding="utf-8"?>
-<ds:datastoreItem xmlns:ds="http://schemas.openxmlformats.org/officeDocument/2006/customXml" ds:itemID="{98B4E179-D313-4081-B61A-455E8FF7D121}">
-  <ds:schemaRefs>
-    <ds:schemaRef ds:uri="http://schemas.microsoft.com/office/2006/metadata/properties"/>
-    <ds:schemaRef ds:uri="http://schemas.microsoft.com/office/infopath/2007/PartnerControls"/>
-  </ds:schemaRefs>
-</ds:datastoreItem>
-</file>
-
-<file path=customXml/itemProps4.xml><?xml version="1.0" encoding="utf-8"?>
 <ds:datastoreItem xmlns:ds="http://schemas.openxmlformats.org/officeDocument/2006/customXml" ds:itemID="{3F22A222-90E4-4E10-8B8A-71FE5FDF1D9C}">
   <ds:schemaRefs>
     <ds:schemaRef ds:uri="http://schemas.microsoft.com/office/2006/metadata/contentType"/>
@@ -4182,4 +4251,13 @@
     <ds:schemaRef ds:uri="http://schemas.microsoft.com/internal/obd"/>
   </ds:schemaRefs>
 </ds:datastoreItem>
+</file>
+
+<file path=customXml/itemProps4.xml><?xml version="1.0" encoding="utf-8"?>
+<ds:datastoreItem xmlns:ds="http://schemas.openxmlformats.org/officeDocument/2006/customXml" ds:itemID="{98B4E179-D313-4081-B61A-455E8FF7D121}">
+  <ds:schemaRefs>
+    <ds:schemaRef ds:uri="http://schemas.microsoft.com/office/2006/metadata/properties"/>
+    <ds:schemaRef ds:uri="http://schemas.microsoft.com/office/infopath/2007/PartnerControls"/>
+  </ds:schemaRefs>
+</ds:datastoreItem>
 </file>
--- a/Documents/Requirement Analysis Document/Review/Prima Parte/Use Cases/Word/UseCase_AggiuntaAuto.docx
+++ b/Documents/Requirement Analysis Document/Review/Prima Parte/Use Cases/Word/UseCase_AggiuntaAuto.docx
@@ -60,8 +60,7 @@
       </w:tblPr>
       <w:tblGrid>
         <w:gridCol w:w="534"/>
-        <w:gridCol w:w="771"/>
-        <w:gridCol w:w="64"/>
+        <w:gridCol w:w="835"/>
         <w:gridCol w:w="26"/>
         <w:gridCol w:w="868"/>
         <w:gridCol w:w="475"/>
@@ -78,7 +77,7 @@
         <w:tc>
           <w:tcPr>
             <w:tcW w:w="2738" w:type="dxa"/>
-            <w:gridSpan w:val="6"/>
+            <w:gridSpan w:val="5"/>
             <w:vMerge w:val="restart"/>
           </w:tcPr>
           <w:p>
@@ -254,7 +253,7 @@
         <w:tc>
           <w:tcPr>
             <w:tcW w:w="2738" w:type="dxa"/>
-            <w:gridSpan w:val="6"/>
+            <w:gridSpan w:val="5"/>
             <w:vMerge/>
           </w:tcPr>
           <w:p>
@@ -294,23 +293,13 @@
                 <w:iCs/>
               </w:rPr>
             </w:pPr>
-            <w:proofErr w:type="spellStart"/>
-            <w:r>
-              <w:rPr>
-                <w:bCs/>
-                <w:i/>
-                <w:iCs/>
-              </w:rPr>
-              <w:t>Vers</w:t>
-            </w:r>
-            <w:proofErr w:type="spellEnd"/>
-            <w:r>
-              <w:rPr>
-                <w:bCs/>
-                <w:i/>
-                <w:iCs/>
-              </w:rPr>
-              <w:t>.</w:t>
+            <w:r>
+              <w:rPr>
+                <w:bCs/>
+                <w:i/>
+                <w:iCs/>
+              </w:rPr>
+              <w:t>Vers.</w:t>
             </w:r>
           </w:p>
         </w:tc>
@@ -353,7 +342,7 @@
         <w:tc>
           <w:tcPr>
             <w:tcW w:w="2738" w:type="dxa"/>
-            <w:gridSpan w:val="6"/>
+            <w:gridSpan w:val="5"/>
             <w:vMerge/>
           </w:tcPr>
           <w:p>
@@ -434,7 +423,7 @@
         <w:tc>
           <w:tcPr>
             <w:tcW w:w="2738" w:type="dxa"/>
-            <w:gridSpan w:val="6"/>
+            <w:gridSpan w:val="5"/>
           </w:tcPr>
           <w:p>
             <w:pPr>
@@ -531,7 +520,7 @@
         <w:tc>
           <w:tcPr>
             <w:tcW w:w="2738" w:type="dxa"/>
-            <w:gridSpan w:val="6"/>
+            <w:gridSpan w:val="5"/>
           </w:tcPr>
           <w:p>
             <w:r>
@@ -579,7 +568,7 @@
         <w:tc>
           <w:tcPr>
             <w:tcW w:w="2738" w:type="dxa"/>
-            <w:gridSpan w:val="6"/>
+            <w:gridSpan w:val="5"/>
           </w:tcPr>
           <w:p>
             <w:pPr>
@@ -631,25 +620,16 @@
         <w:tc>
           <w:tcPr>
             <w:tcW w:w="2738" w:type="dxa"/>
-            <w:gridSpan w:val="6"/>
-          </w:tcPr>
-          <w:p>
-            <w:r>
-              <w:rPr>
-                <w:b/>
-                <w:bCs/>
-              </w:rPr>
-              <w:t xml:space="preserve">Entry </w:t>
-            </w:r>
-            <w:proofErr w:type="spellStart"/>
-            <w:r>
-              <w:rPr>
-                <w:b/>
-                <w:bCs/>
-              </w:rPr>
-              <w:t>Condition</w:t>
-            </w:r>
-            <w:proofErr w:type="spellEnd"/>
+            <w:gridSpan w:val="5"/>
+          </w:tcPr>
+          <w:p>
+            <w:r>
+              <w:rPr>
+                <w:b/>
+                <w:bCs/>
+              </w:rPr>
+              <w:t>Entry Condition</w:t>
+            </w:r>
           </w:p>
         </w:tc>
         <w:tc>
@@ -677,31 +657,22 @@
         <w:tc>
           <w:tcPr>
             <w:tcW w:w="2738" w:type="dxa"/>
-            <w:gridSpan w:val="6"/>
-          </w:tcPr>
-          <w:p>
-            <w:pPr>
-              <w:rPr>
-                <w:b/>
-                <w:bCs/>
-              </w:rPr>
-            </w:pPr>
-            <w:r>
-              <w:rPr>
-                <w:b/>
-                <w:bCs/>
-              </w:rPr>
-              <w:t xml:space="preserve">Exit </w:t>
-            </w:r>
-            <w:proofErr w:type="spellStart"/>
-            <w:r>
-              <w:rPr>
-                <w:b/>
-                <w:bCs/>
-              </w:rPr>
-              <w:t>condition</w:t>
-            </w:r>
-            <w:proofErr w:type="spellEnd"/>
+            <w:gridSpan w:val="5"/>
+          </w:tcPr>
+          <w:p>
+            <w:pPr>
+              <w:rPr>
+                <w:b/>
+                <w:bCs/>
+              </w:rPr>
+            </w:pPr>
+            <w:r>
+              <w:rPr>
+                <w:b/>
+                <w:bCs/>
+              </w:rPr>
+              <w:t>Exit condition</w:t>
+            </w:r>
           </w:p>
           <w:p>
             <w:r>
@@ -757,41 +728,27 @@
         <w:tc>
           <w:tcPr>
             <w:tcW w:w="2738" w:type="dxa"/>
-            <w:gridSpan w:val="6"/>
-          </w:tcPr>
-          <w:p>
-            <w:pPr>
-              <w:rPr>
-                <w:b/>
-                <w:bCs/>
-              </w:rPr>
-            </w:pPr>
-            <w:r>
-              <w:rPr>
-                <w:b/>
-                <w:bCs/>
-              </w:rPr>
-              <w:t xml:space="preserve">Exit </w:t>
-            </w:r>
-            <w:proofErr w:type="spellStart"/>
-            <w:r>
-              <w:rPr>
-                <w:b/>
-                <w:bCs/>
-              </w:rPr>
-              <w:t>condition</w:t>
-            </w:r>
-            <w:proofErr w:type="spellEnd"/>
-          </w:p>
-          <w:p>
-            <w:r>
-              <w:t xml:space="preserve">                       On </w:t>
-            </w:r>
-            <w:proofErr w:type="spellStart"/>
-            <w:r>
-              <w:t>failure</w:t>
-            </w:r>
-            <w:proofErr w:type="spellEnd"/>
+            <w:gridSpan w:val="5"/>
+          </w:tcPr>
+          <w:p>
+            <w:pPr>
+              <w:rPr>
+                <w:b/>
+                <w:bCs/>
+              </w:rPr>
+            </w:pPr>
+            <w:r>
+              <w:rPr>
+                <w:b/>
+                <w:bCs/>
+              </w:rPr>
+              <w:t>Exit condition</w:t>
+            </w:r>
+          </w:p>
+          <w:p>
+            <w:r>
+              <w:t xml:space="preserve">                       On failure</w:t>
+            </w:r>
           </w:p>
         </w:tc>
         <w:tc>
@@ -858,7 +815,7 @@
         <w:tc>
           <w:tcPr>
             <w:tcW w:w="2738" w:type="dxa"/>
-            <w:gridSpan w:val="6"/>
+            <w:gridSpan w:val="5"/>
           </w:tcPr>
           <w:p>
             <w:r>
@@ -873,17 +830,8 @@
                 <w:b/>
                 <w:bCs/>
               </w:rPr>
-              <w:t xml:space="preserve">/User </w:t>
-            </w:r>
-            <w:proofErr w:type="spellStart"/>
-            <w:r>
-              <w:rPr>
-                <w:b/>
-                <w:bCs/>
-              </w:rPr>
-              <w:t>Priority</w:t>
-            </w:r>
-            <w:proofErr w:type="spellEnd"/>
+              <w:t>/User Priority</w:t>
+            </w:r>
           </w:p>
         </w:tc>
         <w:tc>
@@ -908,7 +856,7 @@
         <w:tc>
           <w:tcPr>
             <w:tcW w:w="2738" w:type="dxa"/>
-            <w:gridSpan w:val="6"/>
+            <w:gridSpan w:val="5"/>
           </w:tcPr>
           <w:p>
             <w:r>
@@ -960,7 +908,7 @@
         <w:tc>
           <w:tcPr>
             <w:tcW w:w="2738" w:type="dxa"/>
-            <w:gridSpan w:val="6"/>
+            <w:gridSpan w:val="5"/>
             <w:vAlign w:val="center"/>
           </w:tcPr>
           <w:p>
@@ -1008,7 +956,7 @@
         <w:tc>
           <w:tcPr>
             <w:tcW w:w="2738" w:type="dxa"/>
-            <w:gridSpan w:val="6"/>
+            <w:gridSpan w:val="5"/>
             <w:vAlign w:val="center"/>
           </w:tcPr>
           <w:p>
@@ -1019,23 +967,13 @@
                 <w:bCs/>
               </w:rPr>
             </w:pPr>
-            <w:proofErr w:type="spellStart"/>
             <w:r>
               <w:rPr>
                 <w:rFonts w:ascii="Calibri" w:eastAsia="Calibri" w:hAnsi="Calibri" w:cs="Times New Roman"/>
                 <w:b/>
                 <w:bCs/>
               </w:rPr>
-              <w:t>Generalization</w:t>
-            </w:r>
-            <w:proofErr w:type="spellEnd"/>
-            <w:r>
-              <w:rPr>
-                <w:rFonts w:ascii="Calibri" w:eastAsia="Calibri" w:hAnsi="Calibri" w:cs="Times New Roman"/>
-                <w:b/>
-                <w:bCs/>
-              </w:rPr>
-              <w:t xml:space="preserve"> of</w:t>
+              <w:t>Generalization of</w:t>
             </w:r>
           </w:p>
         </w:tc>
@@ -1063,7 +1001,7 @@
         <w:tc>
           <w:tcPr>
             <w:tcW w:w="9854" w:type="dxa"/>
-            <w:gridSpan w:val="11"/>
+            <w:gridSpan w:val="10"/>
             <w:vAlign w:val="center"/>
           </w:tcPr>
           <w:p>
@@ -1100,7 +1038,7 @@
         <w:tc>
           <w:tcPr>
             <w:tcW w:w="1729" w:type="dxa"/>
-            <w:gridSpan w:val="4"/>
+            <w:gridSpan w:val="3"/>
           </w:tcPr>
           <w:p>
             <w:pPr>
@@ -1122,7 +1060,13 @@
               <w:ind w:left="34"/>
             </w:pPr>
             <w:r>
-              <w:t>Richiede al sistema di mostrargli la dashboard dedicata al proprio account premendo sul proprio nome.</w:t>
+              <w:t xml:space="preserve">Richiede al sistema di mostrargli </w:t>
+            </w:r>
+            <w:r>
+              <w:t>il menu a tendina dedicato</w:t>
+            </w:r>
+            <w:r>
+              <w:t xml:space="preserve"> al proprio account premendo sul proprio nome.</w:t>
             </w:r>
           </w:p>
         </w:tc>
@@ -1141,7 +1085,7 @@
         <w:tc>
           <w:tcPr>
             <w:tcW w:w="1729" w:type="dxa"/>
-            <w:gridSpan w:val="4"/>
+            <w:gridSpan w:val="3"/>
           </w:tcPr>
           <w:p>
             <w:pPr>
@@ -1162,7 +1106,13 @@
               <w:ind w:left="34"/>
             </w:pPr>
             <w:r>
-              <w:t>Il sistema restituisce una dashboard con le azioni dedicate all’account del richiedente.</w:t>
+              <w:t xml:space="preserve">Il sistema restituisce </w:t>
+            </w:r>
+            <w:r>
+              <w:t xml:space="preserve">il menu a tendina </w:t>
+            </w:r>
+            <w:r>
+              <w:t>con le azioni dedicate all’account del richiedente.</w:t>
             </w:r>
           </w:p>
         </w:tc>
@@ -1181,7 +1131,7 @@
         <w:tc>
           <w:tcPr>
             <w:tcW w:w="1729" w:type="dxa"/>
-            <w:gridSpan w:val="4"/>
+            <w:gridSpan w:val="3"/>
           </w:tcPr>
           <w:p>
             <w:pPr>
@@ -1205,7 +1155,7 @@
               <w:t xml:space="preserve">ichiede </w:t>
             </w:r>
             <w:r>
-              <w:t>al sistema di mostrargli l’apposita pagina per l’aggiunta di una nuova auto facendo una richiesta http al server tramite l’apposito comando.</w:t>
+              <w:t>al sistema di mostrargli l’apposita pagina per l’aggiunta di una nuova auto tramite l’apposito comando.</w:t>
             </w:r>
           </w:p>
         </w:tc>
@@ -1224,17 +1174,14 @@
         <w:tc>
           <w:tcPr>
             <w:tcW w:w="1729" w:type="dxa"/>
-            <w:gridSpan w:val="4"/>
+            <w:gridSpan w:val="3"/>
           </w:tcPr>
           <w:p>
             <w:pPr>
               <w:ind w:left="34"/>
             </w:pPr>
             <w:r>
-              <w:t>Sistema</w:t>
-            </w:r>
-            <w:r>
-              <w:t>:</w:t>
+              <w:t>Sistema:</w:t>
             </w:r>
           </w:p>
         </w:tc>
@@ -1245,52 +1192,7 @@
           </w:tcPr>
           <w:p>
             <w:r>
-              <w:t>Il server invia la risposta http all’amministratore.</w:t>
-            </w:r>
-          </w:p>
-        </w:tc>
-      </w:tr>
-      <w:tr>
-        <w:tc>
-          <w:tcPr>
-            <w:tcW w:w="534" w:type="dxa"/>
-          </w:tcPr>
-          <w:p>
-            <w:r>
-              <w:t>5</w:t>
-            </w:r>
-          </w:p>
-        </w:tc>
-        <w:tc>
-          <w:tcPr>
-            <w:tcW w:w="1729" w:type="dxa"/>
-            <w:gridSpan w:val="4"/>
-          </w:tcPr>
-          <w:p>
-            <w:pPr>
-              <w:ind w:left="34"/>
-            </w:pPr>
-            <w:r>
-              <w:t>Sistema:</w:t>
-            </w:r>
-          </w:p>
-        </w:tc>
-        <w:tc>
-          <w:tcPr>
-            <w:tcW w:w="7591" w:type="dxa"/>
-            <w:gridSpan w:val="6"/>
-          </w:tcPr>
-          <w:p>
-            <w:r>
-              <w:t xml:space="preserve">Visualizza la pagina contenente un </w:t>
-            </w:r>
-            <w:proofErr w:type="spellStart"/>
-            <w:r>
-              <w:t>form</w:t>
-            </w:r>
-            <w:proofErr w:type="spellEnd"/>
-            <w:r>
-              <w:t xml:space="preserve"> che richiede l’inserimento dei seguenti valori:</w:t>
+              <w:t>Visualizza la pagina contenente un form che richiede l’inserimento dei seguenti valori:</w:t>
             </w:r>
           </w:p>
           <w:p>
@@ -1374,14 +1276,14 @@
           </w:tcPr>
           <w:p>
             <w:r>
-              <w:t>6</w:t>
+              <w:t>5</w:t>
             </w:r>
           </w:p>
         </w:tc>
         <w:tc>
           <w:tcPr>
             <w:tcW w:w="1729" w:type="dxa"/>
-            <w:gridSpan w:val="4"/>
+            <w:gridSpan w:val="3"/>
           </w:tcPr>
           <w:p>
             <w:pPr>
@@ -1399,15 +1301,7 @@
           </w:tcPr>
           <w:p>
             <w:r>
-              <w:t xml:space="preserve">Inserisce tutti i dati relativi all’auto all’interno dell’apposito </w:t>
-            </w:r>
-            <w:proofErr w:type="spellStart"/>
-            <w:r>
-              <w:t>form</w:t>
-            </w:r>
-            <w:proofErr w:type="spellEnd"/>
-            <w:r>
-              <w:t xml:space="preserve"> ed effettua la sottomissione di quest’ultimo.</w:t>
+              <w:t>Inserisce tutti i dati relativi all’auto all’interno dell’apposito form ed effettua la sottomissione di quest’ultimo.</w:t>
             </w:r>
           </w:p>
         </w:tc>
@@ -1419,14 +1313,14 @@
           </w:tcPr>
           <w:p>
             <w:r>
-              <w:t>7</w:t>
+              <w:t>6</w:t>
             </w:r>
           </w:p>
         </w:tc>
         <w:tc>
           <w:tcPr>
             <w:tcW w:w="1729" w:type="dxa"/>
-            <w:gridSpan w:val="4"/>
+            <w:gridSpan w:val="3"/>
           </w:tcPr>
           <w:p>
             <w:pPr>
@@ -1459,14 +1353,14 @@
           </w:tcPr>
           <w:p>
             <w:r>
-              <w:t>8</w:t>
+              <w:t>7</w:t>
             </w:r>
           </w:p>
         </w:tc>
         <w:tc>
           <w:tcPr>
             <w:tcW w:w="1729" w:type="dxa"/>
-            <w:gridSpan w:val="4"/>
+            <w:gridSpan w:val="3"/>
           </w:tcPr>
           <w:p>
             <w:pPr>
@@ -1487,15 +1381,7 @@
           </w:tcPr>
           <w:p>
             <w:r>
-              <w:t xml:space="preserve">Registra nel database la nuova auto con i corrispondenti dati presenti nel </w:t>
-            </w:r>
-            <w:proofErr w:type="spellStart"/>
-            <w:r>
-              <w:t>form</w:t>
-            </w:r>
-            <w:proofErr w:type="spellEnd"/>
-            <w:r>
-              <w:t>.</w:t>
+              <w:t>Registra la nuova auto con i corrispondenti dati presenti nel form.</w:t>
             </w:r>
           </w:p>
         </w:tc>
@@ -1507,14 +1393,14 @@
           </w:tcPr>
           <w:p>
             <w:r>
-              <w:t>9</w:t>
+              <w:t>8</w:t>
             </w:r>
           </w:p>
         </w:tc>
         <w:tc>
           <w:tcPr>
             <w:tcW w:w="1729" w:type="dxa"/>
-            <w:gridSpan w:val="4"/>
+            <w:gridSpan w:val="3"/>
           </w:tcPr>
           <w:p>
             <w:pPr>
@@ -1535,7 +1421,10 @@
           </w:tcPr>
           <w:p>
             <w:r>
-              <w:t>Invia un messaggio all’amministratore notificando che la nuova auto è ora presente sulla piattaforma.</w:t>
+              <w:t>Visualizza</w:t>
+            </w:r>
+            <w:r>
+              <w:t xml:space="preserve"> un messaggio all’amministratore notificando che la nuova auto è ora presente sulla piattaforma.</w:t>
             </w:r>
           </w:p>
         </w:tc>
@@ -1544,7 +1433,7 @@
         <w:tc>
           <w:tcPr>
             <w:tcW w:w="9854" w:type="dxa"/>
-            <w:gridSpan w:val="11"/>
+            <w:gridSpan w:val="10"/>
           </w:tcPr>
           <w:p/>
         </w:tc>
@@ -1553,7 +1442,7 @@
         <w:tc>
           <w:tcPr>
             <w:tcW w:w="9854" w:type="dxa"/>
-            <w:gridSpan w:val="11"/>
+            <w:gridSpan w:val="10"/>
           </w:tcPr>
           <w:p>
             <w:r>
@@ -1573,21 +1462,21 @@
         <w:tc>
           <w:tcPr>
             <w:tcW w:w="1395" w:type="dxa"/>
-            <w:gridSpan w:val="4"/>
-          </w:tcPr>
-          <w:p>
-            <w:pPr>
-              <w:rPr>
-                <w:b/>
-                <w:bCs/>
-              </w:rPr>
-            </w:pPr>
-            <w:r>
-              <w:rPr>
-                <w:b/>
-                <w:bCs/>
-              </w:rPr>
-              <w:t>7</w:t>
+            <w:gridSpan w:val="3"/>
+          </w:tcPr>
+          <w:p>
+            <w:pPr>
+              <w:rPr>
+                <w:b/>
+                <w:bCs/>
+              </w:rPr>
+            </w:pPr>
+            <w:r>
+              <w:rPr>
+                <w:b/>
+                <w:bCs/>
+              </w:rPr>
+              <w:t>6</w:t>
             </w:r>
             <w:r>
               <w:rPr>
@@ -1657,21 +1546,21 @@
         <w:tc>
           <w:tcPr>
             <w:tcW w:w="1395" w:type="dxa"/>
-            <w:gridSpan w:val="4"/>
-          </w:tcPr>
-          <w:p>
-            <w:pPr>
-              <w:rPr>
-                <w:b/>
-                <w:bCs/>
-              </w:rPr>
-            </w:pPr>
-            <w:r>
-              <w:rPr>
-                <w:b/>
-                <w:bCs/>
-              </w:rPr>
-              <w:t>7</w:t>
+            <w:gridSpan w:val="3"/>
+          </w:tcPr>
+          <w:p>
+            <w:pPr>
+              <w:rPr>
+                <w:b/>
+                <w:bCs/>
+              </w:rPr>
+            </w:pPr>
+            <w:r>
+              <w:rPr>
+                <w:b/>
+                <w:bCs/>
+              </w:rPr>
+              <w:t>6</w:t>
             </w:r>
             <w:r>
               <w:rPr>
@@ -1717,15 +1606,7 @@
           </w:tcPr>
           <w:p>
             <w:r>
-              <w:t xml:space="preserve">Resta in attesa di una nuova sottomissione del </w:t>
-            </w:r>
-            <w:proofErr w:type="spellStart"/>
-            <w:r>
-              <w:t>form</w:t>
-            </w:r>
-            <w:proofErr w:type="spellEnd"/>
-            <w:r>
-              <w:t>.</w:t>
+              <w:t>Resta in attesa di una nuova sottomissione del form.</w:t>
             </w:r>
           </w:p>
         </w:tc>
@@ -1734,7 +1615,7 @@
         <w:tc>
           <w:tcPr>
             <w:tcW w:w="9854" w:type="dxa"/>
-            <w:gridSpan w:val="11"/>
+            <w:gridSpan w:val="10"/>
           </w:tcPr>
           <w:p/>
         </w:tc>
@@ -1743,7 +1624,7 @@
         <w:tc>
           <w:tcPr>
             <w:tcW w:w="9854" w:type="dxa"/>
-            <w:gridSpan w:val="11"/>
+            <w:gridSpan w:val="10"/>
             <w:tcBorders>
               <w:top w:val="single" w:sz="4" w:space="0" w:color="auto"/>
             </w:tcBorders>
@@ -1754,13 +1635,10 @@
                 <w:b/>
                 <w:bCs/>
               </w:rPr>
-              <w:t xml:space="preserve">I Scenario/Flusso di eventi di ERRORE: </w:t>
-            </w:r>
-            <w:r>
-              <w:t>Il client</w:t>
-            </w:r>
-            <w:r>
-              <w:t xml:space="preserve"> non riesce a connettersi al server</w:t>
+              <w:t>I Scenario/Flusso di eventi di ERRORE:</w:t>
+            </w:r>
+            <w:r>
+              <w:t xml:space="preserve"> Il sistema non riesce ad effettuare il salvataggio dei dati</w:t>
             </w:r>
           </w:p>
         </w:tc>
@@ -1769,21 +1647,21 @@
         <w:tc>
           <w:tcPr>
             <w:tcW w:w="1369" w:type="dxa"/>
-            <w:gridSpan w:val="3"/>
-          </w:tcPr>
-          <w:p>
-            <w:pPr>
-              <w:rPr>
-                <w:b/>
-                <w:bCs/>
-              </w:rPr>
-            </w:pPr>
-            <w:r>
-              <w:rPr>
-                <w:b/>
-                <w:bCs/>
-              </w:rPr>
-              <w:t>3.a1</w:t>
+            <w:gridSpan w:val="2"/>
+          </w:tcPr>
+          <w:p>
+            <w:pPr>
+              <w:rPr>
+                <w:b/>
+                <w:bCs/>
+              </w:rPr>
+            </w:pPr>
+            <w:r>
+              <w:rPr>
+                <w:b/>
+                <w:bCs/>
+              </w:rPr>
+              <w:t>7.a1</w:t>
             </w:r>
           </w:p>
         </w:tc>
@@ -1818,13 +1696,13 @@
               <w:t>Visualizza un</w:t>
             </w:r>
             <w:r>
-              <w:t xml:space="preserve"> messaggio di errore all’amministratore. Il messaggio </w:t>
-            </w:r>
-            <w:r>
-              <w:t xml:space="preserve">segnala che </w:t>
-            </w:r>
-            <w:r>
-              <w:t>non è stato possibile effettuare la comunicazione di sistema.</w:t>
+              <w:t xml:space="preserve"> messaggio di errore all'amministratore. Il messaggio </w:t>
+            </w:r>
+            <w:r>
+              <w:t>segnala che</w:t>
+            </w:r>
+            <w:r>
+              <w:t xml:space="preserve"> non è stato possibile effettuare l’azione svolta.</w:t>
             </w:r>
           </w:p>
         </w:tc>
@@ -1833,21 +1711,21 @@
         <w:tc>
           <w:tcPr>
             <w:tcW w:w="1369" w:type="dxa"/>
-            <w:gridSpan w:val="3"/>
-          </w:tcPr>
-          <w:p>
-            <w:pPr>
-              <w:rPr>
-                <w:b/>
-                <w:bCs/>
-              </w:rPr>
-            </w:pPr>
-            <w:r>
-              <w:rPr>
-                <w:b/>
-                <w:bCs/>
-              </w:rPr>
-              <w:t>3.a2</w:t>
+            <w:gridSpan w:val="2"/>
+          </w:tcPr>
+          <w:p>
+            <w:pPr>
+              <w:rPr>
+                <w:b/>
+                <w:bCs/>
+              </w:rPr>
+            </w:pPr>
+            <w:r>
+              <w:rPr>
+                <w:b/>
+                <w:bCs/>
+              </w:rPr>
+              <w:t>7.a2</w:t>
             </w:r>
           </w:p>
         </w:tc>
@@ -1888,7 +1766,7 @@
         <w:tc>
           <w:tcPr>
             <w:tcW w:w="9854" w:type="dxa"/>
-            <w:gridSpan w:val="11"/>
+            <w:gridSpan w:val="10"/>
           </w:tcPr>
           <w:p/>
         </w:tc>
@@ -1897,28 +1775,21 @@
         <w:tc>
           <w:tcPr>
             <w:tcW w:w="9854" w:type="dxa"/>
-            <w:gridSpan w:val="11"/>
-          </w:tcPr>
-          <w:p>
-            <w:r>
-              <w:rPr>
-                <w:b/>
-                <w:bCs/>
-              </w:rPr>
-              <w:lastRenderedPageBreak/>
-              <w:t xml:space="preserve">II Scenario/Flusso di eventi di ERRORE: </w:t>
-            </w:r>
-            <w:r>
-              <w:t>Il s</w:t>
-            </w:r>
-            <w:r>
-              <w:t xml:space="preserve">istema non </w:t>
-            </w:r>
-            <w:r>
-              <w:t xml:space="preserve">è attualmente </w:t>
-            </w:r>
-            <w:r>
-              <w:t>funzionante</w:t>
+            <w:gridSpan w:val="10"/>
+          </w:tcPr>
+          <w:p>
+            <w:pPr>
+              <w:rPr>
+                <w:b/>
+                <w:bCs/>
+              </w:rPr>
+            </w:pPr>
+            <w:r>
+              <w:rPr>
+                <w:b/>
+                <w:bCs/>
+              </w:rPr>
+              <w:t>Note</w:t>
             </w:r>
           </w:p>
         </w:tc>
@@ -1926,43 +1797,31 @@
       <w:tr>
         <w:tc>
           <w:tcPr>
-            <w:tcW w:w="1305" w:type="dxa"/>
-            <w:gridSpan w:val="2"/>
-          </w:tcPr>
-          <w:p>
-            <w:pPr>
-              <w:rPr>
-                <w:b/>
-                <w:bCs/>
-              </w:rPr>
-            </w:pPr>
-            <w:r>
-              <w:rPr>
-                <w:b/>
-                <w:bCs/>
-              </w:rPr>
-              <w:t>4.a1</w:t>
-            </w:r>
-          </w:p>
-        </w:tc>
-        <w:tc>
-          <w:tcPr>
-            <w:tcW w:w="1433" w:type="dxa"/>
-            <w:gridSpan w:val="4"/>
-          </w:tcPr>
-          <w:p>
-            <w:pPr>
-              <w:rPr>
-                <w:b/>
-                <w:bCs/>
-              </w:rPr>
-            </w:pPr>
-            <w:r>
-              <w:rPr>
-                <w:b/>
-                <w:bCs/>
-              </w:rPr>
-              <w:t>Sistema:</w:t>
+            <w:tcW w:w="9854" w:type="dxa"/>
+            <w:gridSpan w:val="10"/>
+          </w:tcPr>
+          <w:p/>
+        </w:tc>
+      </w:tr>
+      <w:tr>
+        <w:tc>
+          <w:tcPr>
+            <w:tcW w:w="2738" w:type="dxa"/>
+            <w:gridSpan w:val="5"/>
+          </w:tcPr>
+          <w:p>
+            <w:pPr>
+              <w:rPr>
+                <w:b/>
+                <w:bCs/>
+              </w:rPr>
+            </w:pPr>
+            <w:r>
+              <w:rPr>
+                <w:b/>
+                <w:bCs/>
+              </w:rPr>
+              <w:t>Special Requirements</w:t>
             </w:r>
           </w:p>
         </w:tc>
@@ -1971,703 +1830,14 @@
             <w:tcW w:w="7116" w:type="dxa"/>
             <w:gridSpan w:val="5"/>
           </w:tcPr>
-          <w:p>
-            <w:r>
-              <w:t>Visualizza un</w:t>
-            </w:r>
-            <w:r>
-              <w:t xml:space="preserve"> messaggio di errore all'amministratore. Il messaggio </w:t>
-            </w:r>
-            <w:r>
-              <w:t>segnala che</w:t>
-            </w:r>
-            <w:r>
-              <w:t xml:space="preserve"> non è stato possibile effettuare la comunicazione di sistema.</w:t>
-            </w:r>
-          </w:p>
+          <w:p/>
         </w:tc>
       </w:tr>
       <w:tr>
         <w:tc>
           <w:tcPr>
-            <w:tcW w:w="1305" w:type="dxa"/>
-            <w:gridSpan w:val="2"/>
-          </w:tcPr>
-          <w:p>
-            <w:pPr>
-              <w:rPr>
-                <w:b/>
-                <w:bCs/>
-              </w:rPr>
-            </w:pPr>
-            <w:r>
-              <w:rPr>
-                <w:b/>
-                <w:bCs/>
-              </w:rPr>
-              <w:t>4.a2</w:t>
-            </w:r>
-          </w:p>
-        </w:tc>
-        <w:tc>
-          <w:tcPr>
-            <w:tcW w:w="1433" w:type="dxa"/>
-            <w:gridSpan w:val="4"/>
-          </w:tcPr>
-          <w:p>
-            <w:pPr>
-              <w:rPr>
-                <w:b/>
-                <w:bCs/>
-              </w:rPr>
-            </w:pPr>
-            <w:r>
-              <w:rPr>
-                <w:b/>
-                <w:bCs/>
-              </w:rPr>
-              <w:t>Sistema:</w:t>
-            </w:r>
-          </w:p>
-        </w:tc>
-        <w:tc>
-          <w:tcPr>
-            <w:tcW w:w="7116" w:type="dxa"/>
+            <w:tcW w:w="2738" w:type="dxa"/>
             <w:gridSpan w:val="5"/>
-          </w:tcPr>
-          <w:p>
-            <w:r>
-              <w:t>Termina con un insuccesso.</w:t>
-            </w:r>
-          </w:p>
-        </w:tc>
-      </w:tr>
-      <w:tr>
-        <w:tc>
-          <w:tcPr>
-            <w:tcW w:w="1305" w:type="dxa"/>
-            <w:gridSpan w:val="2"/>
-          </w:tcPr>
-          <w:p>
-            <w:pPr>
-              <w:rPr>
-                <w:b/>
-                <w:bCs/>
-              </w:rPr>
-            </w:pPr>
-          </w:p>
-        </w:tc>
-        <w:tc>
-          <w:tcPr>
-            <w:tcW w:w="1433" w:type="dxa"/>
-            <w:gridSpan w:val="4"/>
-          </w:tcPr>
-          <w:p>
-            <w:pPr>
-              <w:rPr>
-                <w:b/>
-                <w:bCs/>
-              </w:rPr>
-            </w:pPr>
-          </w:p>
-        </w:tc>
-        <w:tc>
-          <w:tcPr>
-            <w:tcW w:w="7116" w:type="dxa"/>
-            <w:gridSpan w:val="5"/>
-          </w:tcPr>
-          <w:p/>
-        </w:tc>
-      </w:tr>
-      <w:tr>
-        <w:tc>
-          <w:tcPr>
-            <w:tcW w:w="9854" w:type="dxa"/>
-            <w:gridSpan w:val="11"/>
-            <w:tcBorders>
-              <w:top w:val="nil"/>
-            </w:tcBorders>
-          </w:tcPr>
-          <w:p>
-            <w:r>
-              <w:rPr>
-                <w:b/>
-                <w:bCs/>
-              </w:rPr>
-              <w:t xml:space="preserve">III Scenario/Flusso di eventi di ERRORE: </w:t>
-            </w:r>
-            <w:r>
-              <w:t>Il client</w:t>
-            </w:r>
-            <w:r>
-              <w:t xml:space="preserve"> non riesce a connettersi al server</w:t>
-            </w:r>
-          </w:p>
-        </w:tc>
-      </w:tr>
-      <w:tr>
-        <w:tc>
-          <w:tcPr>
-            <w:tcW w:w="1369" w:type="dxa"/>
-            <w:gridSpan w:val="3"/>
-          </w:tcPr>
-          <w:p>
-            <w:pPr>
-              <w:rPr>
-                <w:b/>
-                <w:bCs/>
-              </w:rPr>
-            </w:pPr>
-            <w:r>
-              <w:rPr>
-                <w:b/>
-                <w:bCs/>
-              </w:rPr>
-              <w:t>6</w:t>
-            </w:r>
-            <w:r>
-              <w:rPr>
-                <w:b/>
-                <w:bCs/>
-              </w:rPr>
-              <w:t>.a1</w:t>
-            </w:r>
-          </w:p>
-        </w:tc>
-        <w:tc>
-          <w:tcPr>
-            <w:tcW w:w="1369" w:type="dxa"/>
-            <w:gridSpan w:val="3"/>
-          </w:tcPr>
-          <w:p>
-            <w:pPr>
-              <w:rPr>
-                <w:b/>
-                <w:bCs/>
-              </w:rPr>
-            </w:pPr>
-            <w:r>
-              <w:rPr>
-                <w:b/>
-                <w:bCs/>
-              </w:rPr>
-              <w:t>Sistema:</w:t>
-            </w:r>
-          </w:p>
-        </w:tc>
-        <w:tc>
-          <w:tcPr>
-            <w:tcW w:w="7116" w:type="dxa"/>
-            <w:gridSpan w:val="5"/>
-          </w:tcPr>
-          <w:p>
-            <w:r>
-              <w:t>Visualizza un</w:t>
-            </w:r>
-            <w:r>
-              <w:t xml:space="preserve"> messaggio di errore all’amministratore. Il messaggio </w:t>
-            </w:r>
-            <w:r>
-              <w:t xml:space="preserve">segnala che </w:t>
-            </w:r>
-            <w:r>
-              <w:t>non è stato possibile effettuare la comunicazione di sistema.</w:t>
-            </w:r>
-          </w:p>
-        </w:tc>
-      </w:tr>
-      <w:tr>
-        <w:trPr>
-          <w:trHeight w:val="37"/>
-        </w:trPr>
-        <w:tc>
-          <w:tcPr>
-            <w:tcW w:w="1369" w:type="dxa"/>
-            <w:gridSpan w:val="3"/>
-          </w:tcPr>
-          <w:p>
-            <w:pPr>
-              <w:rPr>
-                <w:b/>
-                <w:bCs/>
-              </w:rPr>
-            </w:pPr>
-            <w:r>
-              <w:rPr>
-                <w:b/>
-                <w:bCs/>
-              </w:rPr>
-              <w:t>6</w:t>
-            </w:r>
-            <w:r>
-              <w:rPr>
-                <w:b/>
-                <w:bCs/>
-              </w:rPr>
-              <w:t>.a2</w:t>
-            </w:r>
-          </w:p>
-        </w:tc>
-        <w:tc>
-          <w:tcPr>
-            <w:tcW w:w="1369" w:type="dxa"/>
-            <w:gridSpan w:val="3"/>
-          </w:tcPr>
-          <w:p>
-            <w:pPr>
-              <w:rPr>
-                <w:b/>
-                <w:bCs/>
-              </w:rPr>
-            </w:pPr>
-            <w:r>
-              <w:rPr>
-                <w:b/>
-                <w:bCs/>
-              </w:rPr>
-              <w:t>Sistema</w:t>
-            </w:r>
-          </w:p>
-        </w:tc>
-        <w:tc>
-          <w:tcPr>
-            <w:tcW w:w="7116" w:type="dxa"/>
-            <w:gridSpan w:val="5"/>
-          </w:tcPr>
-          <w:p>
-            <w:r>
-              <w:t>Termina con un insuccesso.</w:t>
-            </w:r>
-          </w:p>
-        </w:tc>
-      </w:tr>
-      <w:tr>
-        <w:tc>
-          <w:tcPr>
-            <w:tcW w:w="9854" w:type="dxa"/>
-            <w:gridSpan w:val="11"/>
-          </w:tcPr>
-          <w:p/>
-        </w:tc>
-      </w:tr>
-      <w:tr>
-        <w:tc>
-          <w:tcPr>
-            <w:tcW w:w="9854" w:type="dxa"/>
-            <w:gridSpan w:val="11"/>
-          </w:tcPr>
-          <w:p>
-            <w:r>
-              <w:rPr>
-                <w:b/>
-                <w:bCs/>
-              </w:rPr>
-              <w:t xml:space="preserve">IV Scenario/Flusso di eventi di ERRORE: </w:t>
-            </w:r>
-            <w:r>
-              <w:t>Il sistema non riesce a comunicare col d</w:t>
-            </w:r>
-            <w:r>
-              <w:t>ata</w:t>
-            </w:r>
-            <w:r>
-              <w:t>b</w:t>
-            </w:r>
-            <w:r>
-              <w:t>ase</w:t>
-            </w:r>
-          </w:p>
-        </w:tc>
-      </w:tr>
-      <w:tr>
-        <w:tc>
-          <w:tcPr>
-            <w:tcW w:w="1305" w:type="dxa"/>
-            <w:gridSpan w:val="2"/>
-          </w:tcPr>
-          <w:p>
-            <w:pPr>
-              <w:rPr>
-                <w:b/>
-                <w:bCs/>
-              </w:rPr>
-            </w:pPr>
-            <w:r>
-              <w:rPr>
-                <w:b/>
-                <w:bCs/>
-              </w:rPr>
-              <w:t>8</w:t>
-            </w:r>
-            <w:r>
-              <w:rPr>
-                <w:b/>
-                <w:bCs/>
-              </w:rPr>
-              <w:t>.a1</w:t>
-            </w:r>
-          </w:p>
-        </w:tc>
-        <w:tc>
-          <w:tcPr>
-            <w:tcW w:w="1433" w:type="dxa"/>
-            <w:gridSpan w:val="4"/>
-          </w:tcPr>
-          <w:p>
-            <w:pPr>
-              <w:rPr>
-                <w:b/>
-                <w:bCs/>
-              </w:rPr>
-            </w:pPr>
-            <w:r>
-              <w:rPr>
-                <w:b/>
-                <w:bCs/>
-              </w:rPr>
-              <w:t>Sistema:</w:t>
-            </w:r>
-          </w:p>
-        </w:tc>
-        <w:tc>
-          <w:tcPr>
-            <w:tcW w:w="7116" w:type="dxa"/>
-            <w:gridSpan w:val="5"/>
-          </w:tcPr>
-          <w:p>
-            <w:r>
-              <w:t>Visualizza un</w:t>
-            </w:r>
-            <w:r>
-              <w:t xml:space="preserve"> messaggio di errore all’amministratore. Il messaggio </w:t>
-            </w:r>
-            <w:r>
-              <w:t xml:space="preserve">segnala che </w:t>
-            </w:r>
-            <w:r>
-              <w:t>il server non è riuscito ad effettuare la comunicazione col sistema.</w:t>
-            </w:r>
-          </w:p>
-        </w:tc>
-      </w:tr>
-      <w:tr>
-        <w:tc>
-          <w:tcPr>
-            <w:tcW w:w="1305" w:type="dxa"/>
-            <w:gridSpan w:val="2"/>
-          </w:tcPr>
-          <w:p>
-            <w:pPr>
-              <w:rPr>
-                <w:b/>
-                <w:bCs/>
-              </w:rPr>
-            </w:pPr>
-            <w:r>
-              <w:rPr>
-                <w:b/>
-                <w:bCs/>
-              </w:rPr>
-              <w:t>8</w:t>
-            </w:r>
-            <w:r>
-              <w:rPr>
-                <w:b/>
-                <w:bCs/>
-              </w:rPr>
-              <w:t>.a2</w:t>
-            </w:r>
-          </w:p>
-        </w:tc>
-        <w:tc>
-          <w:tcPr>
-            <w:tcW w:w="1433" w:type="dxa"/>
-            <w:gridSpan w:val="4"/>
-          </w:tcPr>
-          <w:p>
-            <w:pPr>
-              <w:rPr>
-                <w:b/>
-                <w:bCs/>
-              </w:rPr>
-            </w:pPr>
-            <w:r>
-              <w:rPr>
-                <w:b/>
-                <w:bCs/>
-              </w:rPr>
-              <w:t>Sistema:</w:t>
-            </w:r>
-          </w:p>
-        </w:tc>
-        <w:tc>
-          <w:tcPr>
-            <w:tcW w:w="7116" w:type="dxa"/>
-            <w:gridSpan w:val="5"/>
-          </w:tcPr>
-          <w:p>
-            <w:r>
-              <w:t>Termina con un insuccesso.</w:t>
-            </w:r>
-          </w:p>
-        </w:tc>
-      </w:tr>
-      <w:tr>
-        <w:tc>
-          <w:tcPr>
-            <w:tcW w:w="9854" w:type="dxa"/>
-            <w:gridSpan w:val="11"/>
-          </w:tcPr>
-          <w:p/>
-        </w:tc>
-      </w:tr>
-      <w:tr>
-        <w:tc>
-          <w:tcPr>
-            <w:tcW w:w="9854" w:type="dxa"/>
-            <w:gridSpan w:val="11"/>
-          </w:tcPr>
-          <w:p>
-            <w:r>
-              <w:rPr>
-                <w:b/>
-                <w:bCs/>
-              </w:rPr>
-              <w:t xml:space="preserve">V Scenario/Flusso di eventi di ERRORE:  </w:t>
-            </w:r>
-            <w:r>
-              <w:t>Il s</w:t>
-            </w:r>
-            <w:r>
-              <w:t xml:space="preserve">istema non </w:t>
-            </w:r>
-            <w:r>
-              <w:t xml:space="preserve">è attualmente </w:t>
-            </w:r>
-            <w:r>
-              <w:t>funzionante</w:t>
-            </w:r>
-          </w:p>
-        </w:tc>
-      </w:tr>
-      <w:tr>
-        <w:tc>
-          <w:tcPr>
-            <w:tcW w:w="1305" w:type="dxa"/>
-            <w:gridSpan w:val="2"/>
-          </w:tcPr>
-          <w:p>
-            <w:pPr>
-              <w:rPr>
-                <w:b/>
-                <w:bCs/>
-              </w:rPr>
-            </w:pPr>
-            <w:r>
-              <w:rPr>
-                <w:b/>
-                <w:bCs/>
-              </w:rPr>
-              <w:t>9</w:t>
-            </w:r>
-            <w:r>
-              <w:rPr>
-                <w:b/>
-                <w:bCs/>
-              </w:rPr>
-              <w:t>.a1</w:t>
-            </w:r>
-          </w:p>
-        </w:tc>
-        <w:tc>
-          <w:tcPr>
-            <w:tcW w:w="1433" w:type="dxa"/>
-            <w:gridSpan w:val="4"/>
-          </w:tcPr>
-          <w:p>
-            <w:pPr>
-              <w:rPr>
-                <w:b/>
-                <w:bCs/>
-              </w:rPr>
-            </w:pPr>
-            <w:r>
-              <w:rPr>
-                <w:b/>
-                <w:bCs/>
-              </w:rPr>
-              <w:t>Sistema:</w:t>
-            </w:r>
-          </w:p>
-        </w:tc>
-        <w:tc>
-          <w:tcPr>
-            <w:tcW w:w="7116" w:type="dxa"/>
-            <w:gridSpan w:val="5"/>
-          </w:tcPr>
-          <w:p>
-            <w:r>
-              <w:t>Visualizza un</w:t>
-            </w:r>
-            <w:r>
-              <w:t xml:space="preserve"> messaggio di errore all'amministratore. Il messaggio </w:t>
-            </w:r>
-            <w:r>
-              <w:t>segnala che</w:t>
-            </w:r>
-            <w:r>
-              <w:t xml:space="preserve"> non è stato possibile effettuare la comunicazione di sistema.</w:t>
-            </w:r>
-          </w:p>
-        </w:tc>
-      </w:tr>
-      <w:tr>
-        <w:tc>
-          <w:tcPr>
-            <w:tcW w:w="1305" w:type="dxa"/>
-            <w:gridSpan w:val="2"/>
-          </w:tcPr>
-          <w:p>
-            <w:pPr>
-              <w:rPr>
-                <w:b/>
-                <w:bCs/>
-              </w:rPr>
-            </w:pPr>
-            <w:r>
-              <w:rPr>
-                <w:b/>
-                <w:bCs/>
-              </w:rPr>
-              <w:t>9</w:t>
-            </w:r>
-            <w:r>
-              <w:rPr>
-                <w:b/>
-                <w:bCs/>
-              </w:rPr>
-              <w:t>.a2</w:t>
-            </w:r>
-          </w:p>
-        </w:tc>
-        <w:tc>
-          <w:tcPr>
-            <w:tcW w:w="1433" w:type="dxa"/>
-            <w:gridSpan w:val="4"/>
-          </w:tcPr>
-          <w:p>
-            <w:pPr>
-              <w:rPr>
-                <w:b/>
-                <w:bCs/>
-              </w:rPr>
-            </w:pPr>
-            <w:r>
-              <w:rPr>
-                <w:b/>
-                <w:bCs/>
-              </w:rPr>
-              <w:t>Sistema:</w:t>
-            </w:r>
-          </w:p>
-        </w:tc>
-        <w:tc>
-          <w:tcPr>
-            <w:tcW w:w="7116" w:type="dxa"/>
-            <w:gridSpan w:val="5"/>
-          </w:tcPr>
-          <w:p>
-            <w:r>
-              <w:t>Termina con un insuccesso.</w:t>
-            </w:r>
-          </w:p>
-        </w:tc>
-      </w:tr>
-      <w:tr>
-        <w:tc>
-          <w:tcPr>
-            <w:tcW w:w="9854" w:type="dxa"/>
-            <w:gridSpan w:val="11"/>
-          </w:tcPr>
-          <w:p/>
-        </w:tc>
-      </w:tr>
-      <w:tr>
-        <w:tc>
-          <w:tcPr>
-            <w:tcW w:w="9854" w:type="dxa"/>
-            <w:gridSpan w:val="11"/>
-          </w:tcPr>
-          <w:p>
-            <w:pPr>
-              <w:rPr>
-                <w:b/>
-                <w:bCs/>
-              </w:rPr>
-            </w:pPr>
-            <w:r>
-              <w:rPr>
-                <w:b/>
-                <w:bCs/>
-              </w:rPr>
-              <w:t>Note</w:t>
-            </w:r>
-          </w:p>
-        </w:tc>
-      </w:tr>
-      <w:tr>
-        <w:tc>
-          <w:tcPr>
-            <w:tcW w:w="9854" w:type="dxa"/>
-            <w:gridSpan w:val="11"/>
-          </w:tcPr>
-          <w:p/>
-        </w:tc>
-      </w:tr>
-      <w:tr>
-        <w:tc>
-          <w:tcPr>
-            <w:tcW w:w="2738" w:type="dxa"/>
-            <w:gridSpan w:val="6"/>
-          </w:tcPr>
-          <w:p>
-            <w:pPr>
-              <w:rPr>
-                <w:b/>
-                <w:bCs/>
-              </w:rPr>
-            </w:pPr>
-            <w:r>
-              <w:rPr>
-                <w:b/>
-                <w:bCs/>
-              </w:rPr>
-              <w:t xml:space="preserve">Special </w:t>
-            </w:r>
-            <w:proofErr w:type="spellStart"/>
-            <w:r>
-              <w:rPr>
-                <w:b/>
-                <w:bCs/>
-              </w:rPr>
-              <w:t>Requirements</w:t>
-            </w:r>
-            <w:proofErr w:type="spellEnd"/>
-          </w:p>
-        </w:tc>
-        <w:tc>
-          <w:tcPr>
-            <w:tcW w:w="7116" w:type="dxa"/>
-            <w:gridSpan w:val="5"/>
-          </w:tcPr>
-          <w:p/>
-        </w:tc>
-      </w:tr>
-      <w:tr>
-        <w:tc>
-          <w:tcPr>
-            <w:tcW w:w="2738" w:type="dxa"/>
-            <w:gridSpan w:val="6"/>
           </w:tcPr>
           <w:p>
             <w:pPr>
@@ -4043,19 +3213,6 @@
 </file>
 
 <file path=customXml/item1.xml><?xml version="1.0" encoding="utf-8"?>
-<b:Sources xmlns:b="http://schemas.openxmlformats.org/officeDocument/2006/bibliography" xmlns="http://schemas.openxmlformats.org/officeDocument/2006/bibliography" SelectedStyle="\APASixthEditionOfficeOnline.xsl" StyleName="APA" Version="6"/>
-</file>
-
-<file path=customXml/item2.xml><?xml version="1.0" encoding="utf-8"?>
-<?mso-contentType ?>
-<FormTemplates xmlns="http://schemas.microsoft.com/sharepoint/v3/contenttype/forms">
-  <Display>DocumentLibraryForm</Display>
-  <Edit>DocumentLibraryForm</Edit>
-  <New>DocumentLibraryForm</New>
-</FormTemplates>
-</file>
-
-<file path=customXml/item3.xml><?xml version="1.0" encoding="utf-8"?>
 <ct:contentTypeSchema xmlns:ct="http://schemas.microsoft.com/office/2006/metadata/contentType" xmlns:ma="http://schemas.microsoft.com/office/2006/metadata/properties/metaAttributes" ct:_="" ma:_="" ma:contentTypeName="Documento" ma:contentTypeID="0x010100840053E01BAC1847A33C5CEC6AC3E775" ma:contentTypeVersion="6" ma:contentTypeDescription="Creare un nuovo documento." ma:contentTypeScope="" ma:versionID="57b0dcc9f6eb1763dd72ab6fe9c9e81e">
   <xsd:schema xmlns:xsd="http://www.w3.org/2001/XMLSchema" xmlns:xs="http://www.w3.org/2001/XMLSchema" xmlns:p="http://schemas.microsoft.com/office/2006/metadata/properties" xmlns:ns2="74079e45-7f65-4138-97dc-157eadf0f424" targetNamespace="http://schemas.microsoft.com/office/2006/metadata/properties" ma:root="true" ma:fieldsID="873e157d534e492989b59cf24606d719" ns2:_="">
     <xsd:import namespace="74079e45-7f65-4138-97dc-157eadf0f424"/>
@@ -4213,29 +3370,26 @@
 </ct:contentTypeSchema>
 </file>
 
-<file path=customXml/item4.xml><?xml version="1.0" encoding="utf-8"?>
+<file path=customXml/item2.xml><?xml version="1.0" encoding="utf-8"?>
 <p:properties xmlns:p="http://schemas.microsoft.com/office/2006/metadata/properties" xmlns:xsi="http://www.w3.org/2001/XMLSchema-instance" xmlns:pc="http://schemas.microsoft.com/office/infopath/2007/PartnerControls">
   <documentManagement/>
 </p:properties>
 </file>
 
-<file path=customXml/itemProps1.xml><?xml version="1.0" encoding="utf-8"?>
-<ds:datastoreItem xmlns:ds="http://schemas.openxmlformats.org/officeDocument/2006/customXml" ds:itemID="{6236059C-22E7-4EA9-BB21-283F8B0DD7A3}">
-  <ds:schemaRefs>
-    <ds:schemaRef ds:uri="http://schemas.openxmlformats.org/officeDocument/2006/bibliography"/>
-  </ds:schemaRefs>
-</ds:datastoreItem>
+<file path=customXml/item3.xml><?xml version="1.0" encoding="utf-8"?>
+<b:Sources xmlns:b="http://schemas.openxmlformats.org/officeDocument/2006/bibliography" xmlns="http://schemas.openxmlformats.org/officeDocument/2006/bibliography" SelectedStyle="\APASixthEditionOfficeOnline.xsl" StyleName="APA" Version="6"/>
 </file>
 
-<file path=customXml/itemProps2.xml><?xml version="1.0" encoding="utf-8"?>
-<ds:datastoreItem xmlns:ds="http://schemas.openxmlformats.org/officeDocument/2006/customXml" ds:itemID="{71D46B93-E567-4FE9-A185-D28E266110B2}">
-  <ds:schemaRefs>
-    <ds:schemaRef ds:uri="http://schemas.microsoft.com/sharepoint/v3/contenttype/forms"/>
-  </ds:schemaRefs>
-</ds:datastoreItem>
+<file path=customXml/item4.xml><?xml version="1.0" encoding="utf-8"?>
+<?mso-contentType ?>
+<FormTemplates xmlns="http://schemas.microsoft.com/sharepoint/v3/contenttype/forms">
+  <Display>DocumentLibraryForm</Display>
+  <Edit>DocumentLibraryForm</Edit>
+  <New>DocumentLibraryForm</New>
+</FormTemplates>
 </file>
 
-<file path=customXml/itemProps3.xml><?xml version="1.0" encoding="utf-8"?>
+<file path=customXml/itemProps1.xml><?xml version="1.0" encoding="utf-8"?>
 <ds:datastoreItem xmlns:ds="http://schemas.openxmlformats.org/officeDocument/2006/customXml" ds:itemID="{3F22A222-90E4-4E10-8B8A-71FE5FDF1D9C}">
   <ds:schemaRefs>
     <ds:schemaRef ds:uri="http://schemas.microsoft.com/office/2006/metadata/contentType"/>
@@ -4253,11 +3407,27 @@
 </ds:datastoreItem>
 </file>
 
-<file path=customXml/itemProps4.xml><?xml version="1.0" encoding="utf-8"?>
+<file path=customXml/itemProps2.xml><?xml version="1.0" encoding="utf-8"?>
 <ds:datastoreItem xmlns:ds="http://schemas.openxmlformats.org/officeDocument/2006/customXml" ds:itemID="{98B4E179-D313-4081-B61A-455E8FF7D121}">
   <ds:schemaRefs>
     <ds:schemaRef ds:uri="http://schemas.microsoft.com/office/2006/metadata/properties"/>
     <ds:schemaRef ds:uri="http://schemas.microsoft.com/office/infopath/2007/PartnerControls"/>
   </ds:schemaRefs>
 </ds:datastoreItem>
+</file>
+
+<file path=customXml/itemProps3.xml><?xml version="1.0" encoding="utf-8"?>
+<ds:datastoreItem xmlns:ds="http://schemas.openxmlformats.org/officeDocument/2006/customXml" ds:itemID="{6236059C-22E7-4EA9-BB21-283F8B0DD7A3}">
+  <ds:schemaRefs>
+    <ds:schemaRef ds:uri="http://schemas.openxmlformats.org/officeDocument/2006/bibliography"/>
+  </ds:schemaRefs>
+</ds:datastoreItem>
+</file>
+
+<file path=customXml/itemProps4.xml><?xml version="1.0" encoding="utf-8"?>
+<ds:datastoreItem xmlns:ds="http://schemas.openxmlformats.org/officeDocument/2006/customXml" ds:itemID="{71D46B93-E567-4FE9-A185-D28E266110B2}">
+  <ds:schemaRefs>
+    <ds:schemaRef ds:uri="http://schemas.microsoft.com/sharepoint/v3/contenttype/forms"/>
+  </ds:schemaRefs>
+</ds:datastoreItem>
 </file>
--- a/Documents/Requirement Analysis Document/Review/Prima Parte/Use Cases/Word/UseCase_AggiuntaAuto.docx
+++ b/Documents/Requirement Analysis Document/Review/Prima Parte/Use Cases/Word/UseCase_AggiuntaAuto.docx
@@ -66,9 +66,8 @@
         <w:gridCol w:w="475"/>
         <w:gridCol w:w="7"/>
         <w:gridCol w:w="3596"/>
-        <w:gridCol w:w="1756"/>
-        <w:gridCol w:w="9"/>
-        <w:gridCol w:w="1748"/>
+        <w:gridCol w:w="1734"/>
+        <w:gridCol w:w="1779"/>
       </w:tblGrid>
       <w:tr>
         <w:trPr>
@@ -178,8 +177,7 @@
         </w:tc>
         <w:tc>
           <w:tcPr>
-            <w:tcW w:w="1765" w:type="dxa"/>
-            <w:gridSpan w:val="2"/>
+            <w:tcW w:w="1734" w:type="dxa"/>
           </w:tcPr>
           <w:p>
             <w:pPr>
@@ -201,7 +199,7 @@
         </w:tc>
         <w:tc>
           <w:tcPr>
-            <w:tcW w:w="1748" w:type="dxa"/>
+            <w:tcW w:w="1779" w:type="dxa"/>
           </w:tcPr>
           <w:p>
             <w:pPr>
@@ -283,30 +281,39 @@
         </w:tc>
         <w:tc>
           <w:tcPr>
-            <w:tcW w:w="1756" w:type="dxa"/>
-          </w:tcPr>
-          <w:p>
-            <w:pPr>
-              <w:rPr>
-                <w:bCs/>
-                <w:i/>
-                <w:iCs/>
-              </w:rPr>
-            </w:pPr>
-            <w:r>
-              <w:rPr>
-                <w:bCs/>
-                <w:i/>
-                <w:iCs/>
-              </w:rPr>
-              <w:t>Vers.</w:t>
-            </w:r>
-          </w:p>
-        </w:tc>
-        <w:tc>
-          <w:tcPr>
-            <w:tcW w:w="1757" w:type="dxa"/>
-            <w:gridSpan w:val="2"/>
+            <w:tcW w:w="1734" w:type="dxa"/>
+          </w:tcPr>
+          <w:p>
+            <w:pPr>
+              <w:rPr>
+                <w:bCs/>
+                <w:i/>
+                <w:iCs/>
+              </w:rPr>
+            </w:pPr>
+            <w:proofErr w:type="spellStart"/>
+            <w:r>
+              <w:rPr>
+                <w:bCs/>
+                <w:i/>
+                <w:iCs/>
+              </w:rPr>
+              <w:t>Vers</w:t>
+            </w:r>
+            <w:proofErr w:type="spellEnd"/>
+            <w:r>
+              <w:rPr>
+                <w:bCs/>
+                <w:i/>
+                <w:iCs/>
+              </w:rPr>
+              <w:t>.</w:t>
+            </w:r>
+          </w:p>
+        </w:tc>
+        <w:tc>
+          <w:tcPr>
+            <w:tcW w:w="1779" w:type="dxa"/>
           </w:tcPr>
           <w:p>
             <w:pPr>
@@ -372,7 +379,7 @@
         </w:tc>
         <w:tc>
           <w:tcPr>
-            <w:tcW w:w="1756" w:type="dxa"/>
+            <w:tcW w:w="1734" w:type="dxa"/>
           </w:tcPr>
           <w:p>
             <w:pPr>
@@ -394,8 +401,7 @@
         </w:tc>
         <w:tc>
           <w:tcPr>
-            <w:tcW w:w="1757" w:type="dxa"/>
-            <w:gridSpan w:val="2"/>
+            <w:tcW w:w="1779" w:type="dxa"/>
           </w:tcPr>
           <w:p>
             <w:pPr>
@@ -444,7 +450,7 @@
         <w:tc>
           <w:tcPr>
             <w:tcW w:w="7116" w:type="dxa"/>
-            <w:gridSpan w:val="5"/>
+            <w:gridSpan w:val="4"/>
           </w:tcPr>
           <w:p>
             <w:pPr>
@@ -542,7 +548,7 @@
         <w:tc>
           <w:tcPr>
             <w:tcW w:w="7116" w:type="dxa"/>
-            <w:gridSpan w:val="5"/>
+            <w:gridSpan w:val="4"/>
           </w:tcPr>
           <w:p>
             <w:pPr>
@@ -596,7 +602,7 @@
         <w:tc>
           <w:tcPr>
             <w:tcW w:w="7116" w:type="dxa"/>
-            <w:gridSpan w:val="5"/>
+            <w:gridSpan w:val="4"/>
           </w:tcPr>
           <w:p>
             <w:pPr>
@@ -628,14 +634,23 @@
                 <w:b/>
                 <w:bCs/>
               </w:rPr>
-              <w:t>Entry Condition</w:t>
-            </w:r>
+              <w:t xml:space="preserve">Entry </w:t>
+            </w:r>
+            <w:proofErr w:type="spellStart"/>
+            <w:r>
+              <w:rPr>
+                <w:b/>
+                <w:bCs/>
+              </w:rPr>
+              <w:t>Condition</w:t>
+            </w:r>
+            <w:proofErr w:type="spellEnd"/>
           </w:p>
         </w:tc>
         <w:tc>
           <w:tcPr>
             <w:tcW w:w="7116" w:type="dxa"/>
-            <w:gridSpan w:val="5"/>
+            <w:gridSpan w:val="4"/>
           </w:tcPr>
           <w:p>
             <w:r>
@@ -671,8 +686,17 @@
                 <w:b/>
                 <w:bCs/>
               </w:rPr>
-              <w:t>Exit condition</w:t>
-            </w:r>
+              <w:t xml:space="preserve">Exit </w:t>
+            </w:r>
+            <w:proofErr w:type="spellStart"/>
+            <w:r>
+              <w:rPr>
+                <w:b/>
+                <w:bCs/>
+              </w:rPr>
+              <w:t>condition</w:t>
+            </w:r>
+            <w:proofErr w:type="spellEnd"/>
           </w:p>
           <w:p>
             <w:r>
@@ -683,7 +707,7 @@
         <w:tc>
           <w:tcPr>
             <w:tcW w:w="7116" w:type="dxa"/>
-            <w:gridSpan w:val="5"/>
+            <w:gridSpan w:val="4"/>
           </w:tcPr>
           <w:p>
             <w:r>
@@ -742,19 +766,33 @@
                 <w:b/>
                 <w:bCs/>
               </w:rPr>
-              <w:t>Exit condition</w:t>
-            </w:r>
-          </w:p>
-          <w:p>
-            <w:r>
-              <w:t xml:space="preserve">                       On failure</w:t>
-            </w:r>
+              <w:t xml:space="preserve">Exit </w:t>
+            </w:r>
+            <w:proofErr w:type="spellStart"/>
+            <w:r>
+              <w:rPr>
+                <w:b/>
+                <w:bCs/>
+              </w:rPr>
+              <w:t>condition</w:t>
+            </w:r>
+            <w:proofErr w:type="spellEnd"/>
+          </w:p>
+          <w:p>
+            <w:r>
+              <w:t xml:space="preserve">                       On </w:t>
+            </w:r>
+            <w:proofErr w:type="spellStart"/>
+            <w:r>
+              <w:t>failure</w:t>
+            </w:r>
+            <w:proofErr w:type="spellEnd"/>
           </w:p>
         </w:tc>
         <w:tc>
           <w:tcPr>
             <w:tcW w:w="7116" w:type="dxa"/>
-            <w:gridSpan w:val="5"/>
+            <w:gridSpan w:val="4"/>
           </w:tcPr>
           <w:p>
             <w:r>
@@ -830,14 +868,23 @@
                 <w:b/>
                 <w:bCs/>
               </w:rPr>
-              <w:t>/User Priority</w:t>
-            </w:r>
+              <w:t xml:space="preserve">/User </w:t>
+            </w:r>
+            <w:proofErr w:type="spellStart"/>
+            <w:r>
+              <w:rPr>
+                <w:b/>
+                <w:bCs/>
+              </w:rPr>
+              <w:t>Priority</w:t>
+            </w:r>
+            <w:proofErr w:type="spellEnd"/>
           </w:p>
         </w:tc>
         <w:tc>
           <w:tcPr>
             <w:tcW w:w="7116" w:type="dxa"/>
-            <w:gridSpan w:val="5"/>
+            <w:gridSpan w:val="4"/>
           </w:tcPr>
           <w:p>
             <w:r>
@@ -871,7 +918,7 @@
         <w:tc>
           <w:tcPr>
             <w:tcW w:w="7116" w:type="dxa"/>
-            <w:gridSpan w:val="5"/>
+            <w:gridSpan w:val="4"/>
           </w:tcPr>
           <w:p>
             <w:r>
@@ -932,7 +979,7 @@
         <w:tc>
           <w:tcPr>
             <w:tcW w:w="7116" w:type="dxa"/>
-            <w:gridSpan w:val="5"/>
+            <w:gridSpan w:val="4"/>
           </w:tcPr>
           <w:p>
             <w:pPr>
@@ -967,20 +1014,30 @@
                 <w:bCs/>
               </w:rPr>
             </w:pPr>
+            <w:proofErr w:type="spellStart"/>
             <w:r>
               <w:rPr>
                 <w:rFonts w:ascii="Calibri" w:eastAsia="Calibri" w:hAnsi="Calibri" w:cs="Times New Roman"/>
                 <w:b/>
                 <w:bCs/>
               </w:rPr>
-              <w:t>Generalization of</w:t>
+              <w:t>Generalization</w:t>
+            </w:r>
+            <w:proofErr w:type="spellEnd"/>
+            <w:r>
+              <w:rPr>
+                <w:rFonts w:ascii="Calibri" w:eastAsia="Calibri" w:hAnsi="Calibri" w:cs="Times New Roman"/>
+                <w:b/>
+                <w:bCs/>
+              </w:rPr>
+              <w:t xml:space="preserve"> of</w:t>
             </w:r>
           </w:p>
         </w:tc>
         <w:tc>
           <w:tcPr>
             <w:tcW w:w="7116" w:type="dxa"/>
-            <w:gridSpan w:val="5"/>
+            <w:gridSpan w:val="4"/>
           </w:tcPr>
           <w:p>
             <w:pPr>
@@ -1001,7 +1058,7 @@
         <w:tc>
           <w:tcPr>
             <w:tcW w:w="9854" w:type="dxa"/>
-            <w:gridSpan w:val="10"/>
+            <w:gridSpan w:val="9"/>
             <w:vAlign w:val="center"/>
           </w:tcPr>
           <w:p>
@@ -1053,7 +1110,7 @@
         <w:tc>
           <w:tcPr>
             <w:tcW w:w="7591" w:type="dxa"/>
-            <w:gridSpan w:val="6"/>
+            <w:gridSpan w:val="5"/>
           </w:tcPr>
           <w:p>
             <w:pPr>
@@ -1099,7 +1156,7 @@
         <w:tc>
           <w:tcPr>
             <w:tcW w:w="7591" w:type="dxa"/>
-            <w:gridSpan w:val="6"/>
+            <w:gridSpan w:val="5"/>
           </w:tcPr>
           <w:p>
             <w:pPr>
@@ -1145,7 +1202,7 @@
         <w:tc>
           <w:tcPr>
             <w:tcW w:w="7591" w:type="dxa"/>
-            <w:gridSpan w:val="6"/>
+            <w:gridSpan w:val="5"/>
           </w:tcPr>
           <w:p>
             <w:r>
@@ -1188,11 +1245,19 @@
         <w:tc>
           <w:tcPr>
             <w:tcW w:w="7591" w:type="dxa"/>
-            <w:gridSpan w:val="6"/>
-          </w:tcPr>
-          <w:p>
-            <w:r>
-              <w:t>Visualizza la pagina contenente un form che richiede l’inserimento dei seguenti valori:</w:t>
+            <w:gridSpan w:val="5"/>
+          </w:tcPr>
+          <w:p>
+            <w:r>
+              <w:t xml:space="preserve">Visualizza la pagina contenente un </w:t>
+            </w:r>
+            <w:proofErr w:type="spellStart"/>
+            <w:r>
+              <w:t>form</w:t>
+            </w:r>
+            <w:proofErr w:type="spellEnd"/>
+            <w:r>
+              <w:t xml:space="preserve"> che richiede l’inserimento dei seguenti valori:</w:t>
             </w:r>
           </w:p>
           <w:p>
@@ -1297,11 +1362,19 @@
         <w:tc>
           <w:tcPr>
             <w:tcW w:w="7591" w:type="dxa"/>
-            <w:gridSpan w:val="6"/>
-          </w:tcPr>
-          <w:p>
-            <w:r>
-              <w:t>Inserisce tutti i dati relativi all’auto all’interno dell’apposito form ed effettua la sottomissione di quest’ultimo.</w:t>
+            <w:gridSpan w:val="5"/>
+          </w:tcPr>
+          <w:p>
+            <w:r>
+              <w:t xml:space="preserve">Inserisce tutti i dati relativi all’auto all’interno dell’apposito </w:t>
+            </w:r>
+            <w:proofErr w:type="spellStart"/>
+            <w:r>
+              <w:t>form</w:t>
+            </w:r>
+            <w:proofErr w:type="spellEnd"/>
+            <w:r>
+              <w:t xml:space="preserve"> ed effettua la sottomissione di quest’ultimo.</w:t>
             </w:r>
           </w:p>
         </w:tc>
@@ -1334,7 +1407,7 @@
         <w:tc>
           <w:tcPr>
             <w:tcW w:w="7591" w:type="dxa"/>
-            <w:gridSpan w:val="6"/>
+            <w:gridSpan w:val="5"/>
           </w:tcPr>
           <w:p>
             <w:r>
@@ -1377,11 +1450,19 @@
         <w:tc>
           <w:tcPr>
             <w:tcW w:w="7591" w:type="dxa"/>
-            <w:gridSpan w:val="6"/>
-          </w:tcPr>
-          <w:p>
-            <w:r>
-              <w:t>Registra la nuova auto con i corrispondenti dati presenti nel form.</w:t>
+            <w:gridSpan w:val="5"/>
+          </w:tcPr>
+          <w:p>
+            <w:r>
+              <w:t xml:space="preserve">Registra la nuova auto con i corrispondenti dati presenti nel </w:t>
+            </w:r>
+            <w:proofErr w:type="spellStart"/>
+            <w:r>
+              <w:t>form</w:t>
+            </w:r>
+            <w:proofErr w:type="spellEnd"/>
+            <w:r>
+              <w:t>.</w:t>
             </w:r>
           </w:p>
         </w:tc>
@@ -1417,7 +1498,7 @@
         <w:tc>
           <w:tcPr>
             <w:tcW w:w="7591" w:type="dxa"/>
-            <w:gridSpan w:val="6"/>
+            <w:gridSpan w:val="5"/>
           </w:tcPr>
           <w:p>
             <w:r>
@@ -1433,7 +1514,7 @@
         <w:tc>
           <w:tcPr>
             <w:tcW w:w="9854" w:type="dxa"/>
-            <w:gridSpan w:val="10"/>
+            <w:gridSpan w:val="9"/>
           </w:tcPr>
           <w:p/>
         </w:tc>
@@ -1442,7 +1523,7 @@
         <w:tc>
           <w:tcPr>
             <w:tcW w:w="9854" w:type="dxa"/>
-            <w:gridSpan w:val="10"/>
+            <w:gridSpan w:val="9"/>
           </w:tcPr>
           <w:p>
             <w:r>
@@ -1518,7 +1599,7 @@
         <w:tc>
           <w:tcPr>
             <w:tcW w:w="7109" w:type="dxa"/>
-            <w:gridSpan w:val="4"/>
+            <w:gridSpan w:val="3"/>
           </w:tcPr>
           <w:p>
             <w:r>
@@ -1602,11 +1683,19 @@
         <w:tc>
           <w:tcPr>
             <w:tcW w:w="7109" w:type="dxa"/>
-            <w:gridSpan w:val="4"/>
-          </w:tcPr>
-          <w:p>
-            <w:r>
-              <w:t>Resta in attesa di una nuova sottomissione del form.</w:t>
+            <w:gridSpan w:val="3"/>
+          </w:tcPr>
+          <w:p>
+            <w:r>
+              <w:t xml:space="preserve">Resta in attesa di una nuova sottomissione del </w:t>
+            </w:r>
+            <w:proofErr w:type="spellStart"/>
+            <w:r>
+              <w:t>form</w:t>
+            </w:r>
+            <w:proofErr w:type="spellEnd"/>
+            <w:r>
+              <w:t>.</w:t>
             </w:r>
           </w:p>
         </w:tc>
@@ -1615,7 +1704,7 @@
         <w:tc>
           <w:tcPr>
             <w:tcW w:w="9854" w:type="dxa"/>
-            <w:gridSpan w:val="10"/>
+            <w:gridSpan w:val="9"/>
           </w:tcPr>
           <w:p/>
         </w:tc>
@@ -1624,7 +1713,7 @@
         <w:tc>
           <w:tcPr>
             <w:tcW w:w="9854" w:type="dxa"/>
-            <w:gridSpan w:val="10"/>
+            <w:gridSpan w:val="9"/>
             <w:tcBorders>
               <w:top w:val="single" w:sz="4" w:space="0" w:color="auto"/>
             </w:tcBorders>
@@ -1689,7 +1778,7 @@
         <w:tc>
           <w:tcPr>
             <w:tcW w:w="7116" w:type="dxa"/>
-            <w:gridSpan w:val="5"/>
+            <w:gridSpan w:val="4"/>
           </w:tcPr>
           <w:p>
             <w:r>
@@ -1753,7 +1842,7 @@
         <w:tc>
           <w:tcPr>
             <w:tcW w:w="7116" w:type="dxa"/>
-            <w:gridSpan w:val="5"/>
+            <w:gridSpan w:val="4"/>
           </w:tcPr>
           <w:p>
             <w:r>
@@ -1766,7 +1855,7 @@
         <w:tc>
           <w:tcPr>
             <w:tcW w:w="9854" w:type="dxa"/>
-            <w:gridSpan w:val="10"/>
+            <w:gridSpan w:val="9"/>
           </w:tcPr>
           <w:p/>
         </w:tc>
@@ -1775,7 +1864,7 @@
         <w:tc>
           <w:tcPr>
             <w:tcW w:w="9854" w:type="dxa"/>
-            <w:gridSpan w:val="10"/>
+            <w:gridSpan w:val="9"/>
           </w:tcPr>
           <w:p>
             <w:pPr>
@@ -1798,7 +1887,7 @@
         <w:tc>
           <w:tcPr>
             <w:tcW w:w="9854" w:type="dxa"/>
-            <w:gridSpan w:val="10"/>
+            <w:gridSpan w:val="9"/>
           </w:tcPr>
           <w:p/>
         </w:tc>
@@ -1821,14 +1910,23 @@
                 <w:b/>
                 <w:bCs/>
               </w:rPr>
-              <w:t>Special Requirements</w:t>
-            </w:r>
+              <w:t xml:space="preserve">Special </w:t>
+            </w:r>
+            <w:proofErr w:type="spellStart"/>
+            <w:r>
+              <w:rPr>
+                <w:b/>
+                <w:bCs/>
+              </w:rPr>
+              <w:t>Requirements</w:t>
+            </w:r>
+            <w:proofErr w:type="spellEnd"/>
           </w:p>
         </w:tc>
         <w:tc>
           <w:tcPr>
             <w:tcW w:w="7116" w:type="dxa"/>
-            <w:gridSpan w:val="5"/>
+            <w:gridSpan w:val="4"/>
           </w:tcPr>
           <w:p/>
         </w:tc>
@@ -1858,7 +1956,7 @@
         <w:tc>
           <w:tcPr>
             <w:tcW w:w="7116" w:type="dxa"/>
-            <w:gridSpan w:val="5"/>
+            <w:gridSpan w:val="4"/>
           </w:tcPr>
           <w:p>
             <w:r>
@@ -3213,6 +3311,12 @@
 </file>
 
 <file path=customXml/item1.xml><?xml version="1.0" encoding="utf-8"?>
+<p:properties xmlns:p="http://schemas.microsoft.com/office/2006/metadata/properties" xmlns:xsi="http://www.w3.org/2001/XMLSchema-instance" xmlns:pc="http://schemas.microsoft.com/office/infopath/2007/PartnerControls">
+  <documentManagement/>
+</p:properties>
+</file>
+
+<file path=customXml/item2.xml><?xml version="1.0" encoding="utf-8"?>
 <ct:contentTypeSchema xmlns:ct="http://schemas.microsoft.com/office/2006/metadata/contentType" xmlns:ma="http://schemas.microsoft.com/office/2006/metadata/properties/metaAttributes" ct:_="" ma:_="" ma:contentTypeName="Documento" ma:contentTypeID="0x010100840053E01BAC1847A33C5CEC6AC3E775" ma:contentTypeVersion="6" ma:contentTypeDescription="Creare un nuovo documento." ma:contentTypeScope="" ma:versionID="57b0dcc9f6eb1763dd72ab6fe9c9e81e">
   <xsd:schema xmlns:xsd="http://www.w3.org/2001/XMLSchema" xmlns:xs="http://www.w3.org/2001/XMLSchema" xmlns:p="http://schemas.microsoft.com/office/2006/metadata/properties" xmlns:ns2="74079e45-7f65-4138-97dc-157eadf0f424" targetNamespace="http://schemas.microsoft.com/office/2006/metadata/properties" ma:root="true" ma:fieldsID="873e157d534e492989b59cf24606d719" ns2:_="">
     <xsd:import namespace="74079e45-7f65-4138-97dc-157eadf0f424"/>
@@ -3370,17 +3474,7 @@
 </ct:contentTypeSchema>
 </file>
 
-<file path=customXml/item2.xml><?xml version="1.0" encoding="utf-8"?>
-<p:properties xmlns:p="http://schemas.microsoft.com/office/2006/metadata/properties" xmlns:xsi="http://www.w3.org/2001/XMLSchema-instance" xmlns:pc="http://schemas.microsoft.com/office/infopath/2007/PartnerControls">
-  <documentManagement/>
-</p:properties>
-</file>
-
 <file path=customXml/item3.xml><?xml version="1.0" encoding="utf-8"?>
-<b:Sources xmlns:b="http://schemas.openxmlformats.org/officeDocument/2006/bibliography" xmlns="http://schemas.openxmlformats.org/officeDocument/2006/bibliography" SelectedStyle="\APASixthEditionOfficeOnline.xsl" StyleName="APA" Version="6"/>
-</file>
-
-<file path=customXml/item4.xml><?xml version="1.0" encoding="utf-8"?>
 <?mso-contentType ?>
 <FormTemplates xmlns="http://schemas.microsoft.com/sharepoint/v3/contenttype/forms">
   <Display>DocumentLibraryForm</Display>
@@ -3389,7 +3483,20 @@
 </FormTemplates>
 </file>
 
+<file path=customXml/item4.xml><?xml version="1.0" encoding="utf-8"?>
+<b:Sources xmlns:b="http://schemas.openxmlformats.org/officeDocument/2006/bibliography" xmlns="http://schemas.openxmlformats.org/officeDocument/2006/bibliography" SelectedStyle="\APASixthEditionOfficeOnline.xsl" StyleName="APA" Version="6"/>
+</file>
+
 <file path=customXml/itemProps1.xml><?xml version="1.0" encoding="utf-8"?>
+<ds:datastoreItem xmlns:ds="http://schemas.openxmlformats.org/officeDocument/2006/customXml" ds:itemID="{98B4E179-D313-4081-B61A-455E8FF7D121}">
+  <ds:schemaRefs>
+    <ds:schemaRef ds:uri="http://schemas.microsoft.com/office/2006/metadata/properties"/>
+    <ds:schemaRef ds:uri="http://schemas.microsoft.com/office/infopath/2007/PartnerControls"/>
+  </ds:schemaRefs>
+</ds:datastoreItem>
+</file>
+
+<file path=customXml/itemProps2.xml><?xml version="1.0" encoding="utf-8"?>
 <ds:datastoreItem xmlns:ds="http://schemas.openxmlformats.org/officeDocument/2006/customXml" ds:itemID="{3F22A222-90E4-4E10-8B8A-71FE5FDF1D9C}">
   <ds:schemaRefs>
     <ds:schemaRef ds:uri="http://schemas.microsoft.com/office/2006/metadata/contentType"/>
@@ -3407,27 +3514,18 @@
 </ds:datastoreItem>
 </file>
 
-<file path=customXml/itemProps2.xml><?xml version="1.0" encoding="utf-8"?>
-<ds:datastoreItem xmlns:ds="http://schemas.openxmlformats.org/officeDocument/2006/customXml" ds:itemID="{98B4E179-D313-4081-B61A-455E8FF7D121}">
+<file path=customXml/itemProps3.xml><?xml version="1.0" encoding="utf-8"?>
+<ds:datastoreItem xmlns:ds="http://schemas.openxmlformats.org/officeDocument/2006/customXml" ds:itemID="{71D46B93-E567-4FE9-A185-D28E266110B2}">
   <ds:schemaRefs>
-    <ds:schemaRef ds:uri="http://schemas.microsoft.com/office/2006/metadata/properties"/>
-    <ds:schemaRef ds:uri="http://schemas.microsoft.com/office/infopath/2007/PartnerControls"/>
+    <ds:schemaRef ds:uri="http://schemas.microsoft.com/sharepoint/v3/contenttype/forms"/>
   </ds:schemaRefs>
 </ds:datastoreItem>
 </file>
 
-<file path=customXml/itemProps3.xml><?xml version="1.0" encoding="utf-8"?>
+<file path=customXml/itemProps4.xml><?xml version="1.0" encoding="utf-8"?>
 <ds:datastoreItem xmlns:ds="http://schemas.openxmlformats.org/officeDocument/2006/customXml" ds:itemID="{6236059C-22E7-4EA9-BB21-283F8B0DD7A3}">
   <ds:schemaRefs>
     <ds:schemaRef ds:uri="http://schemas.openxmlformats.org/officeDocument/2006/bibliography"/>
   </ds:schemaRefs>
 </ds:datastoreItem>
-</file>
-
-<file path=customXml/itemProps4.xml><?xml version="1.0" encoding="utf-8"?>
-<ds:datastoreItem xmlns:ds="http://schemas.openxmlformats.org/officeDocument/2006/customXml" ds:itemID="{71D46B93-E567-4FE9-A185-D28E266110B2}">
-  <ds:schemaRefs>
-    <ds:schemaRef ds:uri="http://schemas.microsoft.com/sharepoint/v3/contenttype/forms"/>
-  </ds:schemaRefs>
-</ds:datastoreItem>
 </file>